--- a/KitchenSync Project.docx
+++ b/KitchenSync Project.docx
@@ -260,6 +260,8 @@
                 <w14:ligatures w14:val="none"/>
               </w:rPr>
             </w:pPr>
+            <w:bookmarkStart w:id="0" w:name="OLE_LINK1"/>
+            <w:bookmarkStart w:id="1" w:name="OLE_LINK2"/>
             <w:proofErr w:type="spellStart"/>
             <w:r>
               <w:rPr>
@@ -613,6 +615,8 @@
               <w:t>intelligently adapts to your dietary preferences and schedule, guaranteeing the optimal use of your groceries and simplifying the meal preparation process.</w:t>
             </w:r>
           </w:p>
+          <w:bookmarkEnd w:id="0"/>
+          <w:bookmarkEnd w:id="1"/>
           <w:p>
             <w:pPr>
               <w:rPr>
